--- a/Test_Summary_Report.docx
+++ b/Test_Summary_Report.docx
@@ -20,6 +20,7 @@
         <w:t xml:space="preserve">Test Summary Report </w:t>
       </w:r>
     </w:p>
+    <w:p/>
     <w:p>
       <w:pPr>
         <w:rPr>
@@ -170,6 +171,15 @@
     </w:p>
     <w:p>
       <w:pPr>
+        <w:rPr>
+          <w:rFonts w:asciiTheme="majorBidi" w:hAnsiTheme="majorBidi" w:cstheme="majorBidi"/>
+          <w:sz w:val="28"/>
+          <w:szCs w:val="28"/>
+        </w:rPr>
+      </w:pPr>
+    </w:p>
+    <w:p>
+      <w:pPr>
         <w:pStyle w:val="Heading2"/>
         <w:rPr>
           <w:rFonts w:asciiTheme="majorBidi" w:hAnsiTheme="majorBidi"/>
@@ -186,6 +196,7 @@
         <w:t>1. Objective</w:t>
       </w:r>
     </w:p>
+    <w:p/>
     <w:p>
       <w:pPr>
         <w:rPr>
@@ -221,6 +232,7 @@
         <w:t>2. Scope</w:t>
       </w:r>
     </w:p>
+    <w:p/>
     <w:p>
       <w:pPr>
         <w:rPr>
@@ -337,6 +349,7 @@
           <w:sz w:val="28"/>
           <w:szCs w:val="28"/>
         </w:rPr>
+        <w:lastRenderedPageBreak/>
         <w:t>- Accessibility &amp; Keyboard Navigation</w:t>
       </w:r>
     </w:p>
@@ -371,7 +384,25 @@
           <w:sz w:val="28"/>
           <w:szCs w:val="28"/>
         </w:rPr>
-        <w:t xml:space="preserve">GET /api/equipment, </w:t>
+        <w:t>GET /</w:t>
+      </w:r>
+      <w:proofErr w:type="spellStart"/>
+      <w:r>
+        <w:rPr>
+          <w:rFonts w:asciiTheme="majorBidi" w:hAnsiTheme="majorBidi" w:cstheme="majorBidi"/>
+          <w:sz w:val="28"/>
+          <w:szCs w:val="28"/>
+        </w:rPr>
+        <w:t>api</w:t>
+      </w:r>
+      <w:proofErr w:type="spellEnd"/>
+      <w:r>
+        <w:rPr>
+          <w:rFonts w:asciiTheme="majorBidi" w:hAnsiTheme="majorBidi" w:cstheme="majorBidi"/>
+          <w:sz w:val="28"/>
+          <w:szCs w:val="28"/>
+        </w:rPr>
+        <w:t xml:space="preserve">/equipment, </w:t>
       </w:r>
     </w:p>
     <w:p>
@@ -388,8 +419,25 @@
           <w:sz w:val="28"/>
           <w:szCs w:val="28"/>
         </w:rPr>
-        <w:lastRenderedPageBreak/>
-        <w:t xml:space="preserve">POST /api/equipment, </w:t>
+        <w:t>POST /</w:t>
+      </w:r>
+      <w:proofErr w:type="spellStart"/>
+      <w:r>
+        <w:rPr>
+          <w:rFonts w:asciiTheme="majorBidi" w:hAnsiTheme="majorBidi" w:cstheme="majorBidi"/>
+          <w:sz w:val="28"/>
+          <w:szCs w:val="28"/>
+        </w:rPr>
+        <w:t>api</w:t>
+      </w:r>
+      <w:proofErr w:type="spellEnd"/>
+      <w:r>
+        <w:rPr>
+          <w:rFonts w:asciiTheme="majorBidi" w:hAnsiTheme="majorBidi" w:cstheme="majorBidi"/>
+          <w:sz w:val="28"/>
+          <w:szCs w:val="28"/>
+        </w:rPr>
+        <w:t xml:space="preserve">/equipment, </w:t>
       </w:r>
     </w:p>
     <w:p>
@@ -406,7 +454,25 @@
           <w:sz w:val="28"/>
           <w:szCs w:val="28"/>
         </w:rPr>
-        <w:t>POST /api/equipment/{id}/status,</w:t>
+        <w:t>POST /</w:t>
+      </w:r>
+      <w:proofErr w:type="spellStart"/>
+      <w:r>
+        <w:rPr>
+          <w:rFonts w:asciiTheme="majorBidi" w:hAnsiTheme="majorBidi" w:cstheme="majorBidi"/>
+          <w:sz w:val="28"/>
+          <w:szCs w:val="28"/>
+        </w:rPr>
+        <w:t>api</w:t>
+      </w:r>
+      <w:proofErr w:type="spellEnd"/>
+      <w:r>
+        <w:rPr>
+          <w:rFonts w:asciiTheme="majorBidi" w:hAnsiTheme="majorBidi" w:cstheme="majorBidi"/>
+          <w:sz w:val="28"/>
+          <w:szCs w:val="28"/>
+        </w:rPr>
+        <w:t>/equipment/{id}/status,</w:t>
       </w:r>
     </w:p>
     <w:p>
@@ -423,7 +489,25 @@
           <w:sz w:val="28"/>
           <w:szCs w:val="28"/>
         </w:rPr>
-        <w:t xml:space="preserve"> GET /api/equipment/{id}/history</w:t>
+        <w:t xml:space="preserve"> GET /</w:t>
+      </w:r>
+      <w:proofErr w:type="spellStart"/>
+      <w:r>
+        <w:rPr>
+          <w:rFonts w:asciiTheme="majorBidi" w:hAnsiTheme="majorBidi" w:cstheme="majorBidi"/>
+          <w:sz w:val="28"/>
+          <w:szCs w:val="28"/>
+        </w:rPr>
+        <w:t>api</w:t>
+      </w:r>
+      <w:proofErr w:type="spellEnd"/>
+      <w:r>
+        <w:rPr>
+          <w:rFonts w:asciiTheme="majorBidi" w:hAnsiTheme="majorBidi" w:cstheme="majorBidi"/>
+          <w:sz w:val="28"/>
+          <w:szCs w:val="28"/>
+        </w:rPr>
+        <w:t>/equipment/{id}/history</w:t>
       </w:r>
     </w:p>
     <w:p>
@@ -479,6 +563,15 @@
     </w:p>
     <w:p>
       <w:pPr>
+        <w:rPr>
+          <w:rFonts w:asciiTheme="majorBidi" w:hAnsiTheme="majorBidi" w:cstheme="majorBidi"/>
+          <w:sz w:val="28"/>
+          <w:szCs w:val="28"/>
+        </w:rPr>
+      </w:pPr>
+    </w:p>
+    <w:p>
+      <w:pPr>
         <w:pStyle w:val="Heading2"/>
         <w:rPr>
           <w:rFonts w:asciiTheme="majorBidi" w:hAnsiTheme="majorBidi"/>
@@ -495,12 +588,11 @@
         <w:t>3. Test Approach</w:t>
       </w:r>
     </w:p>
+    <w:p/>
     <w:p>
       <w:pPr>
         <w:rPr>
           <w:rFonts w:asciiTheme="majorBidi" w:hAnsiTheme="majorBidi" w:cstheme="majorBidi"/>
-          <w:sz w:val="28"/>
-          <w:szCs w:val="28"/>
         </w:rPr>
       </w:pPr>
       <w:r>
@@ -509,28 +601,44 @@
           <w:sz w:val="28"/>
           <w:szCs w:val="28"/>
         </w:rPr>
-        <w:t>- Manual Functional Testing based on requirements.</w:t>
+        <w:t>Testing was conducted using a combination of manual test execution and automated test suites:</w:t>
       </w:r>
     </w:p>
     <w:p>
       <w:pPr>
-        <w:rPr>
-          <w:rFonts w:asciiTheme="majorBidi" w:hAnsiTheme="majorBidi" w:cstheme="majorBidi"/>
+        <w:pStyle w:val="Heading2"/>
+        <w:numPr>
+          <w:ilvl w:val="0"/>
+          <w:numId w:val="12"/>
+        </w:numPr>
+        <w:rPr>
+          <w:rFonts w:asciiTheme="majorBidi" w:eastAsiaTheme="minorEastAsia" w:hAnsiTheme="majorBidi"/>
+          <w:b w:val="0"/>
+          <w:bCs w:val="0"/>
+          <w:color w:val="auto"/>
           <w:sz w:val="28"/>
           <w:szCs w:val="28"/>
         </w:rPr>
       </w:pPr>
       <w:r>
         <w:rPr>
-          <w:rFonts w:asciiTheme="majorBidi" w:hAnsiTheme="majorBidi" w:cstheme="majorBidi"/>
-          <w:sz w:val="28"/>
-          <w:szCs w:val="28"/>
-        </w:rPr>
-        <w:t>- Exploratory Testing for usability and UX validation.</w:t>
+          <w:rFonts w:asciiTheme="majorBidi" w:eastAsiaTheme="minorEastAsia" w:hAnsiTheme="majorBidi"/>
+          <w:b w:val="0"/>
+          <w:bCs w:val="0"/>
+          <w:color w:val="auto"/>
+          <w:sz w:val="28"/>
+          <w:szCs w:val="28"/>
+        </w:rPr>
+        <w:t>Manual Testing: Functional and negative test cases executed based on defined scenarios.</w:t>
       </w:r>
     </w:p>
     <w:p>
       <w:pPr>
+        <w:pStyle w:val="ListParagraph"/>
+        <w:numPr>
+          <w:ilvl w:val="0"/>
+          <w:numId w:val="12"/>
+        </w:numPr>
         <w:rPr>
           <w:rFonts w:asciiTheme="majorBidi" w:hAnsiTheme="majorBidi" w:cstheme="majorBidi"/>
           <w:sz w:val="28"/>
@@ -543,11 +651,16 @@
           <w:sz w:val="28"/>
           <w:szCs w:val="28"/>
         </w:rPr>
-        <w:t>- API Testing using Supertest for happy paths, error handling, and validation checks.</w:t>
+        <w:t>Exploratory Testing for usability and UX validation.</w:t>
       </w:r>
     </w:p>
     <w:p>
       <w:pPr>
+        <w:pStyle w:val="ListParagraph"/>
+        <w:numPr>
+          <w:ilvl w:val="0"/>
+          <w:numId w:val="12"/>
+        </w:numPr>
         <w:rPr>
           <w:rFonts w:asciiTheme="majorBidi" w:hAnsiTheme="majorBidi" w:cstheme="majorBidi"/>
           <w:sz w:val="28"/>
@@ -560,11 +673,16 @@
           <w:sz w:val="28"/>
           <w:szCs w:val="28"/>
         </w:rPr>
-        <w:t>- Performance Checks to ensure p95 ≤ 1000 ms for API responses.</w:t>
+        <w:t>UI Automation: Implemented with Cypress (JavaScript, Page Object Model).</w:t>
       </w:r>
     </w:p>
     <w:p>
       <w:pPr>
+        <w:pStyle w:val="ListParagraph"/>
+        <w:numPr>
+          <w:ilvl w:val="0"/>
+          <w:numId w:val="12"/>
+        </w:numPr>
         <w:rPr>
           <w:rFonts w:asciiTheme="majorBidi" w:hAnsiTheme="majorBidi" w:cstheme="majorBidi"/>
           <w:sz w:val="28"/>
@@ -577,11 +695,127 @@
           <w:sz w:val="28"/>
           <w:szCs w:val="28"/>
         </w:rPr>
-        <w:t>- Automation Preparation for Cypress (UI) and Mocha + Supertest (API).</w:t>
+        <w:t xml:space="preserve">API Automation: Implemented with </w:t>
+      </w:r>
+      <w:proofErr w:type="spellStart"/>
+      <w:r>
+        <w:rPr>
+          <w:rFonts w:asciiTheme="majorBidi" w:hAnsiTheme="majorBidi" w:cstheme="majorBidi"/>
+          <w:sz w:val="28"/>
+          <w:szCs w:val="28"/>
+        </w:rPr>
+        <w:t>Supertest</w:t>
+      </w:r>
+      <w:proofErr w:type="spellEnd"/>
+      <w:r>
+        <w:rPr>
+          <w:rFonts w:asciiTheme="majorBidi" w:hAnsiTheme="majorBidi" w:cstheme="majorBidi"/>
+          <w:sz w:val="28"/>
+          <w:szCs w:val="28"/>
+        </w:rPr>
+        <w:t xml:space="preserve"> + Mocha/Chai.</w:t>
       </w:r>
     </w:p>
     <w:p>
       <w:pPr>
+        <w:pStyle w:val="ListParagraph"/>
+        <w:numPr>
+          <w:ilvl w:val="0"/>
+          <w:numId w:val="12"/>
+        </w:numPr>
+        <w:rPr>
+          <w:rFonts w:asciiTheme="majorBidi" w:hAnsiTheme="majorBidi" w:cstheme="majorBidi"/>
+          <w:sz w:val="28"/>
+          <w:szCs w:val="28"/>
+        </w:rPr>
+      </w:pPr>
+      <w:r>
+        <w:rPr>
+          <w:rFonts w:asciiTheme="majorBidi" w:hAnsiTheme="majorBidi" w:cstheme="majorBidi"/>
+          <w:sz w:val="28"/>
+          <w:szCs w:val="28"/>
+        </w:rPr>
+        <w:t xml:space="preserve">Performance Checks to ensure p95 ≤ 1000 </w:t>
+      </w:r>
+      <w:proofErr w:type="spellStart"/>
+      <w:r>
+        <w:rPr>
+          <w:rFonts w:asciiTheme="majorBidi" w:hAnsiTheme="majorBidi" w:cstheme="majorBidi"/>
+          <w:sz w:val="28"/>
+          <w:szCs w:val="28"/>
+        </w:rPr>
+        <w:t>ms</w:t>
+      </w:r>
+      <w:proofErr w:type="spellEnd"/>
+      <w:r>
+        <w:rPr>
+          <w:rFonts w:asciiTheme="majorBidi" w:hAnsiTheme="majorBidi" w:cstheme="majorBidi"/>
+          <w:sz w:val="28"/>
+          <w:szCs w:val="28"/>
+        </w:rPr>
+        <w:t xml:space="preserve"> for API responses.</w:t>
+      </w:r>
+    </w:p>
+    <w:p>
+      <w:pPr>
+        <w:pStyle w:val="ListParagraph"/>
+        <w:numPr>
+          <w:ilvl w:val="0"/>
+          <w:numId w:val="12"/>
+        </w:numPr>
+        <w:rPr>
+          <w:rFonts w:asciiTheme="majorBidi" w:hAnsiTheme="majorBidi" w:cstheme="majorBidi"/>
+          <w:sz w:val="28"/>
+          <w:szCs w:val="28"/>
+        </w:rPr>
+      </w:pPr>
+      <w:r>
+        <w:rPr>
+          <w:rFonts w:asciiTheme="majorBidi" w:hAnsiTheme="majorBidi" w:cstheme="majorBidi"/>
+          <w:sz w:val="28"/>
+          <w:szCs w:val="28"/>
+        </w:rPr>
+        <w:t xml:space="preserve">Reports: </w:t>
+      </w:r>
+      <w:proofErr w:type="spellStart"/>
+      <w:r>
+        <w:rPr>
+          <w:rFonts w:asciiTheme="majorBidi" w:hAnsiTheme="majorBidi" w:cstheme="majorBidi"/>
+          <w:sz w:val="28"/>
+          <w:szCs w:val="28"/>
+        </w:rPr>
+        <w:t>Mochawesome</w:t>
+      </w:r>
+      <w:proofErr w:type="spellEnd"/>
+      <w:r>
+        <w:rPr>
+          <w:rFonts w:asciiTheme="majorBidi" w:hAnsiTheme="majorBidi" w:cstheme="majorBidi"/>
+          <w:sz w:val="28"/>
+          <w:szCs w:val="28"/>
+        </w:rPr>
+        <w:t xml:space="preserve"> HTML reports generated for both UI and API test runs</w:t>
+      </w:r>
+    </w:p>
+    <w:p>
+      <w:pPr>
+        <w:rPr>
+          <w:rFonts w:asciiTheme="majorBidi" w:hAnsiTheme="majorBidi" w:cstheme="majorBidi"/>
+          <w:sz w:val="28"/>
+          <w:szCs w:val="28"/>
+        </w:rPr>
+      </w:pPr>
+    </w:p>
+    <w:p>
+      <w:pPr>
+        <w:rPr>
+          <w:rFonts w:asciiTheme="majorBidi" w:hAnsiTheme="majorBidi" w:cstheme="majorBidi"/>
+          <w:sz w:val="28"/>
+          <w:szCs w:val="28"/>
+        </w:rPr>
+      </w:pPr>
+    </w:p>
+    <w:p>
+      <w:pPr>
         <w:pStyle w:val="Heading2"/>
         <w:rPr>
           <w:rFonts w:asciiTheme="majorBidi" w:hAnsiTheme="majorBidi"/>
@@ -595,7 +829,40 @@
           <w:sz w:val="28"/>
           <w:szCs w:val="28"/>
         </w:rPr>
-        <w:t>4. Test Execution Summary</w:t>
+        <w:lastRenderedPageBreak/>
+        <w:t>4</w:t>
+      </w:r>
+      <w:r>
+        <w:rPr>
+          <w:rFonts w:asciiTheme="majorBidi" w:hAnsiTheme="majorBidi"/>
+          <w:sz w:val="28"/>
+          <w:szCs w:val="28"/>
+        </w:rPr>
+        <w:t>. Test Execution Summary</w:t>
+      </w:r>
+    </w:p>
+    <w:p>
+      <w:pPr>
+        <w:rPr>
+          <w:rFonts w:asciiTheme="majorBidi" w:hAnsiTheme="majorBidi" w:cstheme="majorBidi"/>
+        </w:rPr>
+      </w:pPr>
+    </w:p>
+    <w:p>
+      <w:pPr>
+        <w:rPr>
+          <w:rFonts w:asciiTheme="majorBidi" w:hAnsiTheme="majorBidi" w:cstheme="majorBidi"/>
+          <w:sz w:val="28"/>
+          <w:szCs w:val="28"/>
+        </w:rPr>
+      </w:pPr>
+      <w:r>
+        <w:rPr>
+          <w:rFonts w:asciiTheme="majorBidi" w:hAnsiTheme="majorBidi" w:cstheme="majorBidi"/>
+          <w:sz w:val="28"/>
+          <w:szCs w:val="28"/>
+        </w:rPr>
+        <w:t>-Automation Coverage- 96% Automated with UI and API Frameworks</w:t>
       </w:r>
     </w:p>
     <w:tbl>
@@ -614,7 +881,7 @@
       <w:tr>
         <w:tc>
           <w:tcPr>
-            <w:tcW w:w="1440" w:type="dxa"/>
+            <w:tcW w:w="1647" w:type="dxa"/>
           </w:tcPr>
           <w:p>
             <w:pPr>
@@ -748,7 +1015,7 @@
       <w:tr>
         <w:tc>
           <w:tcPr>
-            <w:tcW w:w="1440" w:type="dxa"/>
+            <w:tcW w:w="1647" w:type="dxa"/>
           </w:tcPr>
           <w:p>
             <w:pPr>
@@ -786,7 +1053,7 @@
                 <w:sz w:val="28"/>
                 <w:szCs w:val="28"/>
               </w:rPr>
-              <w:t>20</w:t>
+              <w:t>6</w:t>
             </w:r>
           </w:p>
         </w:tc>
@@ -808,7 +1075,294 @@
                 <w:sz w:val="28"/>
                 <w:szCs w:val="28"/>
               </w:rPr>
-              <w:t>12</w:t>
+              <w:t>4</w:t>
+            </w:r>
+          </w:p>
+        </w:tc>
+        <w:tc>
+          <w:tcPr>
+            <w:tcW w:w="1440" w:type="dxa"/>
+          </w:tcPr>
+          <w:p>
+            <w:pPr>
+              <w:rPr>
+                <w:rFonts w:asciiTheme="majorBidi" w:hAnsiTheme="majorBidi" w:cstheme="majorBidi"/>
+                <w:sz w:val="28"/>
+                <w:szCs w:val="28"/>
+              </w:rPr>
+            </w:pPr>
+            <w:r>
+              <w:rPr>
+                <w:rFonts w:asciiTheme="majorBidi" w:hAnsiTheme="majorBidi" w:cstheme="majorBidi"/>
+                <w:sz w:val="28"/>
+                <w:szCs w:val="28"/>
+              </w:rPr>
+              <w:t>2</w:t>
+            </w:r>
+          </w:p>
+        </w:tc>
+        <w:tc>
+          <w:tcPr>
+            <w:tcW w:w="1440" w:type="dxa"/>
+          </w:tcPr>
+          <w:p>
+            <w:pPr>
+              <w:rPr>
+                <w:rFonts w:asciiTheme="majorBidi" w:hAnsiTheme="majorBidi" w:cstheme="majorBidi"/>
+                <w:sz w:val="28"/>
+                <w:szCs w:val="28"/>
+              </w:rPr>
+            </w:pPr>
+            <w:r>
+              <w:rPr>
+                <w:rFonts w:asciiTheme="majorBidi" w:hAnsiTheme="majorBidi" w:cstheme="majorBidi"/>
+                <w:sz w:val="28"/>
+                <w:szCs w:val="28"/>
+              </w:rPr>
+              <w:t>0</w:t>
+            </w:r>
+          </w:p>
+        </w:tc>
+        <w:tc>
+          <w:tcPr>
+            <w:tcW w:w="1440" w:type="dxa"/>
+          </w:tcPr>
+          <w:p>
+            <w:pPr>
+              <w:rPr>
+                <w:rFonts w:asciiTheme="majorBidi" w:hAnsiTheme="majorBidi" w:cstheme="majorBidi"/>
+                <w:sz w:val="28"/>
+                <w:szCs w:val="28"/>
+              </w:rPr>
+            </w:pPr>
+            <w:r>
+              <w:rPr>
+                <w:rFonts w:asciiTheme="majorBidi" w:hAnsiTheme="majorBidi" w:cstheme="majorBidi"/>
+                <w:sz w:val="28"/>
+                <w:szCs w:val="28"/>
+              </w:rPr>
+              <w:t>67%</w:t>
+            </w:r>
+          </w:p>
+        </w:tc>
+      </w:tr>
+      <w:tr>
+        <w:tc>
+          <w:tcPr>
+            <w:tcW w:w="1647" w:type="dxa"/>
+          </w:tcPr>
+          <w:p>
+            <w:pPr>
+              <w:jc w:val="center"/>
+              <w:rPr>
+                <w:rFonts w:asciiTheme="majorBidi" w:hAnsiTheme="majorBidi" w:cstheme="majorBidi"/>
+                <w:sz w:val="28"/>
+                <w:szCs w:val="28"/>
+              </w:rPr>
+            </w:pPr>
+            <w:r>
+              <w:rPr>
+                <w:rFonts w:asciiTheme="majorBidi" w:hAnsiTheme="majorBidi" w:cstheme="majorBidi"/>
+                <w:sz w:val="28"/>
+                <w:szCs w:val="28"/>
+              </w:rPr>
+              <w:t>UI Automation Functional</w:t>
+            </w:r>
+          </w:p>
+        </w:tc>
+        <w:tc>
+          <w:tcPr>
+            <w:tcW w:w="1440" w:type="dxa"/>
+          </w:tcPr>
+          <w:p>
+            <w:pPr>
+              <w:rPr>
+                <w:rFonts w:asciiTheme="majorBidi" w:hAnsiTheme="majorBidi" w:cstheme="majorBidi"/>
+                <w:sz w:val="28"/>
+                <w:szCs w:val="28"/>
+              </w:rPr>
+            </w:pPr>
+            <w:r>
+              <w:rPr>
+                <w:rFonts w:asciiTheme="majorBidi" w:hAnsiTheme="majorBidi" w:cstheme="majorBidi"/>
+                <w:sz w:val="28"/>
+                <w:szCs w:val="28"/>
+              </w:rPr>
+              <w:t>9</w:t>
+            </w:r>
+          </w:p>
+        </w:tc>
+        <w:tc>
+          <w:tcPr>
+            <w:tcW w:w="1440" w:type="dxa"/>
+          </w:tcPr>
+          <w:p>
+            <w:pPr>
+              <w:rPr>
+                <w:rFonts w:asciiTheme="majorBidi" w:hAnsiTheme="majorBidi" w:cstheme="majorBidi"/>
+                <w:sz w:val="28"/>
+                <w:szCs w:val="28"/>
+              </w:rPr>
+            </w:pPr>
+            <w:r>
+              <w:rPr>
+                <w:rFonts w:asciiTheme="majorBidi" w:hAnsiTheme="majorBidi" w:cstheme="majorBidi"/>
+                <w:sz w:val="28"/>
+                <w:szCs w:val="28"/>
+              </w:rPr>
+              <w:t>5</w:t>
+            </w:r>
+          </w:p>
+        </w:tc>
+        <w:tc>
+          <w:tcPr>
+            <w:tcW w:w="1440" w:type="dxa"/>
+          </w:tcPr>
+          <w:p>
+            <w:pPr>
+              <w:rPr>
+                <w:rFonts w:asciiTheme="majorBidi" w:hAnsiTheme="majorBidi" w:cstheme="majorBidi"/>
+                <w:sz w:val="28"/>
+                <w:szCs w:val="28"/>
+              </w:rPr>
+            </w:pPr>
+            <w:r>
+              <w:rPr>
+                <w:rFonts w:asciiTheme="majorBidi" w:hAnsiTheme="majorBidi" w:cstheme="majorBidi"/>
+                <w:sz w:val="28"/>
+                <w:szCs w:val="28"/>
+              </w:rPr>
+              <w:t>4</w:t>
+            </w:r>
+          </w:p>
+        </w:tc>
+        <w:tc>
+          <w:tcPr>
+            <w:tcW w:w="1440" w:type="dxa"/>
+          </w:tcPr>
+          <w:p>
+            <w:pPr>
+              <w:rPr>
+                <w:rFonts w:asciiTheme="majorBidi" w:hAnsiTheme="majorBidi" w:cstheme="majorBidi"/>
+                <w:sz w:val="28"/>
+                <w:szCs w:val="28"/>
+              </w:rPr>
+            </w:pPr>
+            <w:r>
+              <w:rPr>
+                <w:rFonts w:asciiTheme="majorBidi" w:hAnsiTheme="majorBidi" w:cstheme="majorBidi"/>
+                <w:sz w:val="28"/>
+                <w:szCs w:val="28"/>
+              </w:rPr>
+              <w:t>0</w:t>
+            </w:r>
+          </w:p>
+        </w:tc>
+        <w:tc>
+          <w:tcPr>
+            <w:tcW w:w="1440" w:type="dxa"/>
+          </w:tcPr>
+          <w:p>
+            <w:pPr>
+              <w:rPr>
+                <w:rFonts w:asciiTheme="majorBidi" w:hAnsiTheme="majorBidi" w:cstheme="majorBidi"/>
+                <w:sz w:val="28"/>
+                <w:szCs w:val="28"/>
+              </w:rPr>
+            </w:pPr>
+            <w:r>
+              <w:rPr>
+                <w:rFonts w:asciiTheme="majorBidi" w:hAnsiTheme="majorBidi" w:cstheme="majorBidi"/>
+                <w:sz w:val="28"/>
+                <w:szCs w:val="28"/>
+              </w:rPr>
+              <w:t>56%</w:t>
+            </w:r>
+          </w:p>
+        </w:tc>
+      </w:tr>
+      <w:tr>
+        <w:tc>
+          <w:tcPr>
+            <w:tcW w:w="1647" w:type="dxa"/>
+          </w:tcPr>
+          <w:p>
+            <w:pPr>
+              <w:rPr>
+                <w:rFonts w:asciiTheme="majorBidi" w:hAnsiTheme="majorBidi" w:cstheme="majorBidi"/>
+                <w:sz w:val="28"/>
+                <w:szCs w:val="28"/>
+              </w:rPr>
+            </w:pPr>
+            <w:r>
+              <w:rPr>
+                <w:rFonts w:asciiTheme="majorBidi" w:hAnsiTheme="majorBidi" w:cstheme="majorBidi"/>
+                <w:sz w:val="28"/>
+                <w:szCs w:val="28"/>
+              </w:rPr>
+              <w:t>API Tests (</w:t>
+            </w:r>
+            <w:proofErr w:type="spellStart"/>
+            <w:r>
+              <w:rPr>
+                <w:rFonts w:asciiTheme="majorBidi" w:hAnsiTheme="majorBidi" w:cstheme="majorBidi"/>
+                <w:sz w:val="28"/>
+                <w:szCs w:val="28"/>
+              </w:rPr>
+              <w:t>Supertest</w:t>
+            </w:r>
+            <w:proofErr w:type="spellEnd"/>
+            <w:r>
+              <w:rPr>
+                <w:rFonts w:asciiTheme="majorBidi" w:hAnsiTheme="majorBidi" w:cstheme="majorBidi"/>
+                <w:sz w:val="28"/>
+                <w:szCs w:val="28"/>
+              </w:rPr>
+              <w:t>)</w:t>
+            </w:r>
+          </w:p>
+        </w:tc>
+        <w:tc>
+          <w:tcPr>
+            <w:tcW w:w="1440" w:type="dxa"/>
+          </w:tcPr>
+          <w:p>
+            <w:pPr>
+              <w:rPr>
+                <w:rFonts w:asciiTheme="majorBidi" w:hAnsiTheme="majorBidi" w:cstheme="majorBidi"/>
+                <w:sz w:val="28"/>
+                <w:szCs w:val="28"/>
+              </w:rPr>
+            </w:pPr>
+            <w:r>
+              <w:rPr>
+                <w:rFonts w:asciiTheme="majorBidi" w:hAnsiTheme="majorBidi" w:cstheme="majorBidi"/>
+                <w:sz w:val="28"/>
+                <w:szCs w:val="28"/>
+              </w:rPr>
+              <w:t>29</w:t>
+            </w:r>
+          </w:p>
+        </w:tc>
+        <w:tc>
+          <w:tcPr>
+            <w:tcW w:w="1440" w:type="dxa"/>
+          </w:tcPr>
+          <w:p>
+            <w:pPr>
+              <w:rPr>
+                <w:rFonts w:asciiTheme="majorBidi" w:hAnsiTheme="majorBidi" w:cstheme="majorBidi"/>
+                <w:sz w:val="28"/>
+                <w:szCs w:val="28"/>
+              </w:rPr>
+            </w:pPr>
+            <w:r>
+              <w:rPr>
+                <w:rFonts w:asciiTheme="majorBidi" w:hAnsiTheme="majorBidi" w:cstheme="majorBidi"/>
+                <w:sz w:val="28"/>
+                <w:szCs w:val="28"/>
+              </w:rPr>
+              <w:t>21</w:t>
             </w:r>
           </w:p>
         </w:tc>
@@ -874,7 +1428,23 @@
                 <w:sz w:val="28"/>
                 <w:szCs w:val="28"/>
               </w:rPr>
-              <w:t>60%</w:t>
+              <w:t>7</w:t>
+            </w:r>
+            <w:r>
+              <w:rPr>
+                <w:rFonts w:asciiTheme="majorBidi" w:hAnsiTheme="majorBidi" w:cstheme="majorBidi"/>
+                <w:sz w:val="28"/>
+                <w:szCs w:val="28"/>
+              </w:rPr>
+              <w:t>2</w:t>
+            </w:r>
+            <w:r>
+              <w:rPr>
+                <w:rFonts w:asciiTheme="majorBidi" w:hAnsiTheme="majorBidi" w:cstheme="majorBidi"/>
+                <w:sz w:val="28"/>
+                <w:szCs w:val="28"/>
+              </w:rPr>
+              <w:t>%</w:t>
             </w:r>
           </w:p>
         </w:tc>
@@ -882,141 +1452,7 @@
       <w:tr>
         <w:tc>
           <w:tcPr>
-            <w:tcW w:w="1440" w:type="dxa"/>
-          </w:tcPr>
-          <w:p>
-            <w:pPr>
-              <w:rPr>
-                <w:rFonts w:asciiTheme="majorBidi" w:hAnsiTheme="majorBidi" w:cstheme="majorBidi"/>
-                <w:sz w:val="28"/>
-                <w:szCs w:val="28"/>
-              </w:rPr>
-            </w:pPr>
-            <w:r>
-              <w:rPr>
-                <w:rFonts w:asciiTheme="majorBidi" w:hAnsiTheme="majorBidi" w:cstheme="majorBidi"/>
-                <w:sz w:val="28"/>
-                <w:szCs w:val="28"/>
-              </w:rPr>
-              <w:t>API Tests (Supertest)</w:t>
-            </w:r>
-          </w:p>
-        </w:tc>
-        <w:tc>
-          <w:tcPr>
-            <w:tcW w:w="1440" w:type="dxa"/>
-          </w:tcPr>
-          <w:p>
-            <w:pPr>
-              <w:rPr>
-                <w:rFonts w:asciiTheme="majorBidi" w:hAnsiTheme="majorBidi" w:cstheme="majorBidi"/>
-                <w:sz w:val="28"/>
-                <w:szCs w:val="28"/>
-              </w:rPr>
-            </w:pPr>
-            <w:r>
-              <w:rPr>
-                <w:rFonts w:asciiTheme="majorBidi" w:hAnsiTheme="majorBidi" w:cstheme="majorBidi"/>
-                <w:sz w:val="28"/>
-                <w:szCs w:val="28"/>
-              </w:rPr>
-              <w:t>12</w:t>
-            </w:r>
-          </w:p>
-        </w:tc>
-        <w:tc>
-          <w:tcPr>
-            <w:tcW w:w="1440" w:type="dxa"/>
-          </w:tcPr>
-          <w:p>
-            <w:pPr>
-              <w:rPr>
-                <w:rFonts w:asciiTheme="majorBidi" w:hAnsiTheme="majorBidi" w:cstheme="majorBidi"/>
-                <w:sz w:val="28"/>
-                <w:szCs w:val="28"/>
-              </w:rPr>
-            </w:pPr>
-            <w:r>
-              <w:rPr>
-                <w:rFonts w:asciiTheme="majorBidi" w:hAnsiTheme="majorBidi" w:cstheme="majorBidi"/>
-                <w:sz w:val="28"/>
-                <w:szCs w:val="28"/>
-              </w:rPr>
-              <w:t>9</w:t>
-            </w:r>
-          </w:p>
-        </w:tc>
-        <w:tc>
-          <w:tcPr>
-            <w:tcW w:w="1440" w:type="dxa"/>
-          </w:tcPr>
-          <w:p>
-            <w:pPr>
-              <w:rPr>
-                <w:rFonts w:asciiTheme="majorBidi" w:hAnsiTheme="majorBidi" w:cstheme="majorBidi"/>
-                <w:sz w:val="28"/>
-                <w:szCs w:val="28"/>
-              </w:rPr>
-            </w:pPr>
-            <w:r>
-              <w:rPr>
-                <w:rFonts w:asciiTheme="majorBidi" w:hAnsiTheme="majorBidi" w:cstheme="majorBidi"/>
-                <w:sz w:val="28"/>
-                <w:szCs w:val="28"/>
-              </w:rPr>
-              <w:t>3</w:t>
-            </w:r>
-          </w:p>
-        </w:tc>
-        <w:tc>
-          <w:tcPr>
-            <w:tcW w:w="1440" w:type="dxa"/>
-          </w:tcPr>
-          <w:p>
-            <w:pPr>
-              <w:rPr>
-                <w:rFonts w:asciiTheme="majorBidi" w:hAnsiTheme="majorBidi" w:cstheme="majorBidi"/>
-                <w:sz w:val="28"/>
-                <w:szCs w:val="28"/>
-              </w:rPr>
-            </w:pPr>
-            <w:r>
-              <w:rPr>
-                <w:rFonts w:asciiTheme="majorBidi" w:hAnsiTheme="majorBidi" w:cstheme="majorBidi"/>
-                <w:sz w:val="28"/>
-                <w:szCs w:val="28"/>
-              </w:rPr>
-              <w:t>0</w:t>
-            </w:r>
-          </w:p>
-        </w:tc>
-        <w:tc>
-          <w:tcPr>
-            <w:tcW w:w="1440" w:type="dxa"/>
-          </w:tcPr>
-          <w:p>
-            <w:pPr>
-              <w:rPr>
-                <w:rFonts w:asciiTheme="majorBidi" w:hAnsiTheme="majorBidi" w:cstheme="majorBidi"/>
-                <w:sz w:val="28"/>
-                <w:szCs w:val="28"/>
-              </w:rPr>
-            </w:pPr>
-            <w:r>
-              <w:rPr>
-                <w:rFonts w:asciiTheme="majorBidi" w:hAnsiTheme="majorBidi" w:cstheme="majorBidi"/>
-                <w:sz w:val="28"/>
-                <w:szCs w:val="28"/>
-              </w:rPr>
-              <w:t>75%</w:t>
-            </w:r>
-          </w:p>
-        </w:tc>
-      </w:tr>
-      <w:tr>
-        <w:tc>
-          <w:tcPr>
-            <w:tcW w:w="1440" w:type="dxa"/>
+            <w:tcW w:w="1647" w:type="dxa"/>
           </w:tcPr>
           <w:p>
             <w:pPr>
@@ -1054,29 +1490,7 @@
                 <w:sz w:val="28"/>
                 <w:szCs w:val="28"/>
               </w:rPr>
-              <w:t>4</w:t>
-            </w:r>
-          </w:p>
-        </w:tc>
-        <w:tc>
-          <w:tcPr>
-            <w:tcW w:w="1440" w:type="dxa"/>
-          </w:tcPr>
-          <w:p>
-            <w:pPr>
-              <w:rPr>
-                <w:rFonts w:asciiTheme="majorBidi" w:hAnsiTheme="majorBidi" w:cstheme="majorBidi"/>
-                <w:sz w:val="28"/>
-                <w:szCs w:val="28"/>
-              </w:rPr>
-            </w:pPr>
-            <w:r>
-              <w:rPr>
-                <w:rFonts w:asciiTheme="majorBidi" w:hAnsiTheme="majorBidi" w:cstheme="majorBidi"/>
-                <w:sz w:val="28"/>
-                <w:szCs w:val="28"/>
-              </w:rPr>
-              <w:t>3</w:t>
+              <w:t>1</w:t>
             </w:r>
           </w:p>
         </w:tc>
@@ -1142,7 +1556,165 @@
                 <w:sz w:val="28"/>
                 <w:szCs w:val="28"/>
               </w:rPr>
-              <w:t>75%</w:t>
+              <w:t>0</w:t>
+            </w:r>
+          </w:p>
+          <w:p>
+            <w:pPr>
+              <w:rPr>
+                <w:rFonts w:asciiTheme="majorBidi" w:hAnsiTheme="majorBidi" w:cstheme="majorBidi"/>
+                <w:sz w:val="28"/>
+                <w:szCs w:val="28"/>
+              </w:rPr>
+            </w:pPr>
+          </w:p>
+        </w:tc>
+        <w:tc>
+          <w:tcPr>
+            <w:tcW w:w="1440" w:type="dxa"/>
+          </w:tcPr>
+          <w:p>
+            <w:pPr>
+              <w:rPr>
+                <w:rFonts w:asciiTheme="majorBidi" w:hAnsiTheme="majorBidi" w:cstheme="majorBidi"/>
+                <w:sz w:val="28"/>
+                <w:szCs w:val="28"/>
+              </w:rPr>
+            </w:pPr>
+          </w:p>
+        </w:tc>
+      </w:tr>
+      <w:tr>
+        <w:tc>
+          <w:tcPr>
+            <w:tcW w:w="1647" w:type="dxa"/>
+          </w:tcPr>
+          <w:p>
+            <w:pPr>
+              <w:jc w:val="center"/>
+              <w:rPr>
+                <w:rFonts w:asciiTheme="majorBidi" w:hAnsiTheme="majorBidi" w:cstheme="majorBidi"/>
+                <w:sz w:val="28"/>
+                <w:szCs w:val="28"/>
+              </w:rPr>
+            </w:pPr>
+            <w:r>
+              <w:rPr>
+                <w:rFonts w:asciiTheme="majorBidi" w:hAnsiTheme="majorBidi" w:cstheme="majorBidi"/>
+                <w:sz w:val="28"/>
+                <w:szCs w:val="28"/>
+              </w:rPr>
+              <w:t>Total</w:t>
+            </w:r>
+          </w:p>
+        </w:tc>
+        <w:tc>
+          <w:tcPr>
+            <w:tcW w:w="1440" w:type="dxa"/>
+          </w:tcPr>
+          <w:p>
+            <w:pPr>
+              <w:rPr>
+                <w:rFonts w:asciiTheme="majorBidi" w:hAnsiTheme="majorBidi" w:cstheme="majorBidi"/>
+                <w:sz w:val="28"/>
+                <w:szCs w:val="28"/>
+              </w:rPr>
+            </w:pPr>
+            <w:r>
+              <w:rPr>
+                <w:rFonts w:asciiTheme="majorBidi" w:hAnsiTheme="majorBidi" w:cstheme="majorBidi"/>
+                <w:sz w:val="28"/>
+                <w:szCs w:val="28"/>
+              </w:rPr>
+              <w:t>46</w:t>
+            </w:r>
+          </w:p>
+        </w:tc>
+        <w:tc>
+          <w:tcPr>
+            <w:tcW w:w="1440" w:type="dxa"/>
+          </w:tcPr>
+          <w:p>
+            <w:pPr>
+              <w:rPr>
+                <w:rFonts w:asciiTheme="majorBidi" w:hAnsiTheme="majorBidi" w:cstheme="majorBidi"/>
+                <w:sz w:val="28"/>
+                <w:szCs w:val="28"/>
+              </w:rPr>
+            </w:pPr>
+            <w:r>
+              <w:rPr>
+                <w:rFonts w:asciiTheme="majorBidi" w:hAnsiTheme="majorBidi" w:cstheme="majorBidi"/>
+                <w:sz w:val="28"/>
+                <w:szCs w:val="28"/>
+              </w:rPr>
+              <w:t>30</w:t>
+            </w:r>
+          </w:p>
+        </w:tc>
+        <w:tc>
+          <w:tcPr>
+            <w:tcW w:w="1440" w:type="dxa"/>
+          </w:tcPr>
+          <w:p>
+            <w:pPr>
+              <w:rPr>
+                <w:rFonts w:asciiTheme="majorBidi" w:hAnsiTheme="majorBidi" w:cstheme="majorBidi"/>
+                <w:sz w:val="28"/>
+                <w:szCs w:val="28"/>
+              </w:rPr>
+            </w:pPr>
+            <w:r>
+              <w:rPr>
+                <w:rFonts w:asciiTheme="majorBidi" w:hAnsiTheme="majorBidi" w:cstheme="majorBidi"/>
+                <w:sz w:val="28"/>
+                <w:szCs w:val="28"/>
+              </w:rPr>
+              <w:t>16</w:t>
+            </w:r>
+          </w:p>
+        </w:tc>
+        <w:tc>
+          <w:tcPr>
+            <w:tcW w:w="1440" w:type="dxa"/>
+          </w:tcPr>
+          <w:p>
+            <w:pPr>
+              <w:rPr>
+                <w:rFonts w:asciiTheme="majorBidi" w:hAnsiTheme="majorBidi" w:cstheme="majorBidi"/>
+                <w:sz w:val="28"/>
+                <w:szCs w:val="28"/>
+              </w:rPr>
+            </w:pPr>
+            <w:r>
+              <w:rPr>
+                <w:rFonts w:asciiTheme="majorBidi" w:hAnsiTheme="majorBidi" w:cstheme="majorBidi"/>
+                <w:sz w:val="28"/>
+                <w:szCs w:val="28"/>
+              </w:rPr>
+              <w:t>0</w:t>
+            </w:r>
+          </w:p>
+        </w:tc>
+        <w:tc>
+          <w:tcPr>
+            <w:tcW w:w="1440" w:type="dxa"/>
+          </w:tcPr>
+          <w:p>
+            <w:pPr>
+              <w:rPr>
+                <w:rFonts w:asciiTheme="majorBidi" w:hAnsiTheme="majorBidi" w:cstheme="majorBidi"/>
+                <w:sz w:val="28"/>
+                <w:szCs w:val="28"/>
+              </w:rPr>
+            </w:pPr>
+            <w:r>
+              <w:rPr>
+                <w:rFonts w:asciiTheme="majorBidi" w:hAnsiTheme="majorBidi" w:cstheme="majorBidi"/>
+                <w:sz w:val="28"/>
+                <w:szCs w:val="28"/>
+              </w:rPr>
+              <w:t>65%</w:t>
             </w:r>
           </w:p>
         </w:tc>
@@ -1150,20 +1722,37 @@
     </w:tbl>
     <w:p>
       <w:pPr>
-        <w:pStyle w:val="Heading2"/>
-        <w:rPr>
-          <w:rFonts w:asciiTheme="majorBidi" w:hAnsiTheme="majorBidi"/>
+        <w:rPr>
+          <w:rFonts w:asciiTheme="majorBidi" w:hAnsiTheme="majorBidi" w:cstheme="majorBidi"/>
           <w:sz w:val="28"/>
           <w:szCs w:val="28"/>
         </w:rPr>
       </w:pPr>
       <w:r>
         <w:rPr>
-          <w:rFonts w:asciiTheme="majorBidi" w:hAnsiTheme="majorBidi"/>
-          <w:sz w:val="28"/>
-          <w:szCs w:val="28"/>
-        </w:rPr>
-        <w:t>5. Defects Found</w:t>
+          <w:rFonts w:asciiTheme="majorBidi" w:hAnsiTheme="majorBidi" w:cstheme="majorBidi"/>
+          <w:sz w:val="28"/>
+          <w:szCs w:val="28"/>
+        </w:rPr>
+        <w:t>Performance Testing:</w:t>
+      </w:r>
+      <w:r>
+        <w:rPr>
+          <w:rFonts w:asciiTheme="majorBidi" w:hAnsiTheme="majorBidi" w:cstheme="majorBidi"/>
+          <w:sz w:val="28"/>
+          <w:szCs w:val="28"/>
+        </w:rPr>
+        <w:br/>
+        <w:t>- Average response times within 500–800ms</w:t>
+      </w:r>
+      <w:r>
+        <w:rPr>
+          <w:rFonts w:asciiTheme="majorBidi" w:hAnsiTheme="majorBidi" w:cstheme="majorBidi"/>
+          <w:sz w:val="28"/>
+          <w:szCs w:val="28"/>
+        </w:rPr>
+        <w:br/>
+        <w:t>- 95th percentile (p95) &lt; 1000ms for all endpoints tested</w:t>
       </w:r>
     </w:p>
     <w:p>
@@ -1174,13 +1763,57 @@
           <w:szCs w:val="28"/>
         </w:rPr>
       </w:pPr>
+    </w:p>
+    <w:p>
+      <w:pPr>
+        <w:pStyle w:val="Heading2"/>
+        <w:rPr>
+          <w:rFonts w:asciiTheme="majorBidi" w:hAnsiTheme="majorBidi"/>
+          <w:sz w:val="28"/>
+          <w:szCs w:val="28"/>
+        </w:rPr>
+      </w:pPr>
       <w:r>
         <w:rPr>
-          <w:rFonts w:asciiTheme="majorBidi" w:hAnsiTheme="majorBidi" w:cstheme="majorBidi"/>
-          <w:sz w:val="28"/>
-          <w:szCs w:val="28"/>
-        </w:rPr>
-        <w:t>Total Bugs: 11</w:t>
+          <w:rFonts w:asciiTheme="majorBidi" w:hAnsiTheme="majorBidi"/>
+          <w:sz w:val="28"/>
+          <w:szCs w:val="28"/>
+        </w:rPr>
+        <w:t>5</w:t>
+      </w:r>
+      <w:r>
+        <w:rPr>
+          <w:rFonts w:asciiTheme="majorBidi" w:hAnsiTheme="majorBidi"/>
+          <w:sz w:val="28"/>
+          <w:szCs w:val="28"/>
+        </w:rPr>
+        <w:t>. Defects Found</w:t>
+      </w:r>
+    </w:p>
+    <w:p/>
+    <w:p>
+      <w:pPr>
+        <w:rPr>
+          <w:rFonts w:asciiTheme="majorBidi" w:hAnsiTheme="majorBidi" w:cstheme="majorBidi"/>
+          <w:sz w:val="28"/>
+          <w:szCs w:val="28"/>
+        </w:rPr>
+      </w:pPr>
+      <w:r>
+        <w:rPr>
+          <w:rFonts w:asciiTheme="majorBidi" w:hAnsiTheme="majorBidi" w:cstheme="majorBidi"/>
+          <w:sz w:val="28"/>
+          <w:szCs w:val="28"/>
+        </w:rPr>
+        <w:t>Total Bugs: 1</w:t>
+      </w:r>
+      <w:r>
+        <w:rPr>
+          <w:rFonts w:asciiTheme="majorBidi" w:hAnsiTheme="majorBidi" w:cstheme="majorBidi"/>
+          <w:sz w:val="28"/>
+          <w:szCs w:val="28"/>
+        </w:rPr>
+        <w:t>3</w:t>
       </w:r>
     </w:p>
     <w:p>
@@ -1214,7 +1847,6 @@
           <w:sz w:val="28"/>
           <w:szCs w:val="28"/>
         </w:rPr>
-        <w:lastRenderedPageBreak/>
         <w:t>- High: 7</w:t>
       </w:r>
     </w:p>
@@ -1232,7 +1864,15 @@
           <w:sz w:val="28"/>
           <w:szCs w:val="28"/>
         </w:rPr>
-        <w:t>- Low: 4</w:t>
+        <w:t xml:space="preserve">- Low: </w:t>
+      </w:r>
+      <w:r>
+        <w:rPr>
+          <w:rFonts w:asciiTheme="majorBidi" w:hAnsiTheme="majorBidi" w:cstheme="majorBidi"/>
+          <w:sz w:val="28"/>
+          <w:szCs w:val="28"/>
+        </w:rPr>
+        <w:t>6</w:t>
       </w:r>
     </w:p>
     <w:p>
@@ -1266,6 +1906,7 @@
           <w:sz w:val="28"/>
           <w:szCs w:val="28"/>
         </w:rPr>
+        <w:lastRenderedPageBreak/>
         <w:t>- Unable to open history modal for 'Under Maintenance' equipment.</w:t>
       </w:r>
     </w:p>
@@ -1373,6 +2014,15 @@
     </w:p>
     <w:p>
       <w:pPr>
+        <w:rPr>
+          <w:rFonts w:asciiTheme="majorBidi" w:hAnsiTheme="majorBidi" w:cstheme="majorBidi"/>
+          <w:sz w:val="28"/>
+          <w:szCs w:val="28"/>
+        </w:rPr>
+      </w:pPr>
+    </w:p>
+    <w:p>
+      <w:pPr>
         <w:pStyle w:val="Heading2"/>
         <w:rPr>
           <w:rFonts w:asciiTheme="majorBidi" w:hAnsiTheme="majorBidi"/>
@@ -1386,8 +2036,143 @@
           <w:sz w:val="28"/>
           <w:szCs w:val="28"/>
         </w:rPr>
-        <w:t>6. Risks &amp; Observations</w:t>
+        <w:t>6</w:t>
       </w:r>
+      <w:r>
+        <w:rPr>
+          <w:rFonts w:asciiTheme="majorBidi" w:hAnsiTheme="majorBidi"/>
+          <w:sz w:val="28"/>
+          <w:szCs w:val="28"/>
+        </w:rPr>
+        <w:t>. Risks &amp; Observations</w:t>
+      </w:r>
+    </w:p>
+    <w:p/>
+    <w:p>
+      <w:pPr>
+        <w:rPr>
+          <w:rFonts w:asciiTheme="majorBidi" w:hAnsiTheme="majorBidi" w:cstheme="majorBidi"/>
+          <w:sz w:val="28"/>
+          <w:szCs w:val="28"/>
+        </w:rPr>
+      </w:pPr>
+      <w:r>
+        <w:rPr>
+          <w:rFonts w:asciiTheme="majorBidi" w:hAnsiTheme="majorBidi" w:cstheme="majorBidi"/>
+          <w:sz w:val="28"/>
+          <w:szCs w:val="28"/>
+        </w:rPr>
+        <w:t>NOTE</w:t>
+      </w:r>
+    </w:p>
+    <w:p>
+      <w:pPr>
+        <w:rPr>
+          <w:rFonts w:asciiTheme="majorBidi" w:hAnsiTheme="majorBidi" w:cstheme="majorBidi"/>
+          <w:sz w:val="28"/>
+          <w:szCs w:val="28"/>
+        </w:rPr>
+      </w:pPr>
+      <w:r>
+        <w:rPr>
+          <w:rFonts w:asciiTheme="majorBidi" w:hAnsiTheme="majorBidi" w:cstheme="majorBidi"/>
+          <w:sz w:val="28"/>
+          <w:szCs w:val="28"/>
+        </w:rPr>
+        <w:t>- Intermittent 500 error observed for GET /</w:t>
+      </w:r>
+      <w:proofErr w:type="spellStart"/>
+      <w:r>
+        <w:rPr>
+          <w:rFonts w:asciiTheme="majorBidi" w:hAnsiTheme="majorBidi" w:cstheme="majorBidi"/>
+          <w:sz w:val="28"/>
+          <w:szCs w:val="28"/>
+        </w:rPr>
+        <w:t>api</w:t>
+      </w:r>
+      <w:proofErr w:type="spellEnd"/>
+      <w:r>
+        <w:rPr>
+          <w:rFonts w:asciiTheme="majorBidi" w:hAnsiTheme="majorBidi" w:cstheme="majorBidi"/>
+          <w:sz w:val="28"/>
+          <w:szCs w:val="28"/>
+        </w:rPr>
+        <w:t>/equipment</w:t>
+      </w:r>
+    </w:p>
+    <w:p>
+      <w:pPr>
+        <w:rPr>
+          <w:rFonts w:asciiTheme="majorBidi" w:hAnsiTheme="majorBidi" w:cstheme="majorBidi"/>
+          <w:sz w:val="28"/>
+          <w:szCs w:val="28"/>
+        </w:rPr>
+      </w:pPr>
+      <w:r>
+        <w:rPr>
+          <w:rFonts w:asciiTheme="majorBidi" w:hAnsiTheme="majorBidi" w:cstheme="majorBidi"/>
+          <w:sz w:val="28"/>
+          <w:szCs w:val="28"/>
+        </w:rPr>
+        <w:t xml:space="preserve">- Inconsistent API response when </w:t>
+      </w:r>
+      <w:r>
+        <w:rPr>
+          <w:rFonts w:asciiTheme="majorBidi" w:hAnsiTheme="majorBidi" w:cstheme="majorBidi"/>
+          <w:sz w:val="28"/>
+          <w:szCs w:val="28"/>
+        </w:rPr>
+        <w:t xml:space="preserve">trying to </w:t>
+      </w:r>
+      <w:r>
+        <w:rPr>
+          <w:rFonts w:asciiTheme="majorBidi" w:hAnsiTheme="majorBidi" w:cstheme="majorBidi"/>
+          <w:sz w:val="28"/>
+          <w:szCs w:val="28"/>
+        </w:rPr>
+        <w:t>updat</w:t>
+      </w:r>
+      <w:r>
+        <w:rPr>
+          <w:rFonts w:asciiTheme="majorBidi" w:hAnsiTheme="majorBidi" w:cstheme="majorBidi"/>
+          <w:sz w:val="28"/>
+          <w:szCs w:val="28"/>
+        </w:rPr>
+        <w:t>e</w:t>
+      </w:r>
+      <w:r>
+        <w:rPr>
+          <w:rFonts w:asciiTheme="majorBidi" w:hAnsiTheme="majorBidi" w:cstheme="majorBidi"/>
+          <w:sz w:val="28"/>
+          <w:szCs w:val="28"/>
+        </w:rPr>
+        <w:t xml:space="preserve"> equipment status </w:t>
+      </w:r>
+      <w:r>
+        <w:rPr>
+          <w:rFonts w:asciiTheme="majorBidi" w:hAnsiTheme="majorBidi" w:cstheme="majorBidi"/>
+          <w:sz w:val="28"/>
+          <w:szCs w:val="28"/>
+        </w:rPr>
+        <w:t>from</w:t>
+      </w:r>
+      <w:r>
+        <w:rPr>
+          <w:rFonts w:asciiTheme="majorBidi" w:hAnsiTheme="majorBidi" w:cstheme="majorBidi"/>
+          <w:sz w:val="28"/>
+          <w:szCs w:val="28"/>
+        </w:rPr>
+        <w:t xml:space="preserve"> 'Under Maintenance'</w:t>
+      </w:r>
+    </w:p>
+    <w:p>
+      <w:pPr>
+        <w:rPr>
+          <w:rFonts w:asciiTheme="majorBidi" w:hAnsiTheme="majorBidi" w:cstheme="majorBidi"/>
+          <w:sz w:val="28"/>
+          <w:szCs w:val="28"/>
+        </w:rPr>
+      </w:pPr>
     </w:p>
     <w:p>
       <w:pPr>
@@ -1420,7 +2205,15 @@
           <w:sz w:val="28"/>
           <w:szCs w:val="28"/>
         </w:rPr>
-        <w:t>- UI Risk: Accessibility gaps in keyboard navigation.</w:t>
+        <w:t>- UI Risk: Accessibility gaps in keyboard navigation</w:t>
+      </w:r>
+      <w:r>
+        <w:rPr>
+          <w:rFonts w:asciiTheme="majorBidi" w:hAnsiTheme="majorBidi" w:cstheme="majorBidi"/>
+          <w:sz w:val="28"/>
+          <w:szCs w:val="28"/>
+        </w:rPr>
+        <w:t xml:space="preserve"> and bugs.</w:t>
       </w:r>
     </w:p>
     <w:p>
@@ -1437,7 +2230,15 @@
           <w:sz w:val="28"/>
           <w:szCs w:val="28"/>
         </w:rPr>
-        <w:t>- API Risk: No proper error handling for invalid IDs in History endpoint.</w:t>
+        <w:t xml:space="preserve">- API Risk: No proper error handling for </w:t>
+      </w:r>
+      <w:r>
+        <w:rPr>
+          <w:rFonts w:asciiTheme="majorBidi" w:hAnsiTheme="majorBidi" w:cstheme="majorBidi"/>
+          <w:sz w:val="28"/>
+          <w:szCs w:val="28"/>
+        </w:rPr>
+        <w:t>negative scenarios.</w:t>
       </w:r>
     </w:p>
     <w:p>
@@ -1459,6 +2260,15 @@
     </w:p>
     <w:p>
       <w:pPr>
+        <w:rPr>
+          <w:rFonts w:asciiTheme="majorBidi" w:hAnsiTheme="majorBidi" w:cstheme="majorBidi"/>
+          <w:sz w:val="28"/>
+          <w:szCs w:val="28"/>
+        </w:rPr>
+      </w:pPr>
+    </w:p>
+    <w:p>
+      <w:pPr>
         <w:pStyle w:val="Heading2"/>
         <w:rPr>
           <w:rFonts w:asciiTheme="majorBidi" w:hAnsiTheme="majorBidi"/>
@@ -1472,13 +2282,28 @@
           <w:sz w:val="28"/>
           <w:szCs w:val="28"/>
         </w:rPr>
-        <w:t>7. Recommendations</w:t>
+        <w:t>7</w:t>
+      </w:r>
+      <w:r>
+        <w:rPr>
+          <w:rFonts w:asciiTheme="majorBidi" w:hAnsiTheme="majorBidi"/>
+          <w:sz w:val="28"/>
+          <w:szCs w:val="28"/>
+        </w:rPr>
+        <w:t>. Recommendations</w:t>
       </w:r>
     </w:p>
     <w:p>
       <w:pPr>
         <w:rPr>
           <w:rFonts w:asciiTheme="majorBidi" w:hAnsiTheme="majorBidi" w:cstheme="majorBidi"/>
+        </w:rPr>
+      </w:pPr>
+    </w:p>
+    <w:p>
+      <w:pPr>
+        <w:rPr>
+          <w:rFonts w:asciiTheme="majorBidi" w:hAnsiTheme="majorBidi" w:cstheme="majorBidi"/>
           <w:sz w:val="28"/>
           <w:szCs w:val="28"/>
         </w:rPr>
@@ -1489,7 +2314,23 @@
           <w:sz w:val="28"/>
           <w:szCs w:val="28"/>
         </w:rPr>
-        <w:t>- Fix validation and data integrity issues in API.</w:t>
+        <w:t xml:space="preserve">- Fix validation and </w:t>
+      </w:r>
+      <w:r>
+        <w:rPr>
+          <w:rFonts w:asciiTheme="majorBidi" w:hAnsiTheme="majorBidi" w:cstheme="majorBidi"/>
+          <w:sz w:val="28"/>
+          <w:szCs w:val="28"/>
+        </w:rPr>
+        <w:t xml:space="preserve">inconsistency </w:t>
+      </w:r>
+      <w:r>
+        <w:rPr>
+          <w:rFonts w:asciiTheme="majorBidi" w:hAnsiTheme="majorBidi" w:cstheme="majorBidi"/>
+          <w:sz w:val="28"/>
+          <w:szCs w:val="28"/>
+        </w:rPr>
+        <w:t>issues in API.</w:t>
       </w:r>
     </w:p>
     <w:p>
@@ -1506,6 +2347,7 @@
           <w:sz w:val="28"/>
           <w:szCs w:val="28"/>
         </w:rPr>
+        <w:lastRenderedPageBreak/>
         <w:t>- Implement consistent real-time sync across all open sessions.</w:t>
       </w:r>
     </w:p>
@@ -1562,6 +2404,15 @@
     </w:p>
     <w:p>
       <w:pPr>
+        <w:rPr>
+          <w:rFonts w:asciiTheme="majorBidi" w:hAnsiTheme="majorBidi" w:cstheme="majorBidi"/>
+          <w:sz w:val="28"/>
+          <w:szCs w:val="28"/>
+        </w:rPr>
+      </w:pPr>
+    </w:p>
+    <w:p>
+      <w:pPr>
         <w:pStyle w:val="Heading2"/>
         <w:rPr>
           <w:rFonts w:asciiTheme="majorBidi" w:hAnsiTheme="majorBidi"/>
@@ -1575,9 +2426,18 @@
           <w:sz w:val="28"/>
           <w:szCs w:val="28"/>
         </w:rPr>
-        <w:t>8. Exit Criteria &amp; Conclusion</w:t>
+        <w:t>8</w:t>
+      </w:r>
+      <w:r>
+        <w:rPr>
+          <w:rFonts w:asciiTheme="majorBidi" w:hAnsiTheme="majorBidi"/>
+          <w:sz w:val="28"/>
+          <w:szCs w:val="28"/>
+        </w:rPr>
+        <w:t>. Exit Criteria &amp; Conclusion</w:t>
       </w:r>
     </w:p>
+    <w:p/>
     <w:p>
       <w:pPr>
         <w:rPr>
@@ -1609,7 +2469,6 @@
           <w:sz w:val="28"/>
           <w:szCs w:val="28"/>
         </w:rPr>
-        <w:lastRenderedPageBreak/>
         <w:t>- All high-priority test cases executed.</w:t>
       </w:r>
     </w:p>
@@ -1655,15 +2514,42 @@
           <w:szCs w:val="28"/>
         </w:rPr>
       </w:pPr>
+    </w:p>
+    <w:p>
+      <w:pPr>
+        <w:pStyle w:val="Heading2"/>
+        <w:rPr>
+          <w:rFonts w:asciiTheme="majorBidi" w:hAnsiTheme="majorBidi"/>
+          <w:sz w:val="28"/>
+          <w:szCs w:val="28"/>
+        </w:rPr>
+      </w:pPr>
       <w:r>
         <w:rPr>
-          <w:rFonts w:asciiTheme="majorBidi" w:hAnsiTheme="majorBidi" w:cstheme="majorBidi"/>
+          <w:rFonts w:asciiTheme="majorBidi" w:hAnsiTheme="majorBidi"/>
+          <w:sz w:val="28"/>
+          <w:szCs w:val="28"/>
+        </w:rPr>
+        <w:t>9</w:t>
+      </w:r>
+      <w:r>
+        <w:rPr>
+          <w:rFonts w:asciiTheme="majorBidi" w:hAnsiTheme="majorBidi"/>
+          <w:sz w:val="28"/>
+          <w:szCs w:val="28"/>
+        </w:rPr>
+        <w:t xml:space="preserve">. </w:t>
+      </w:r>
+      <w:r>
+        <w:rPr>
+          <w:rFonts w:asciiTheme="majorBidi" w:hAnsiTheme="majorBidi"/>
           <w:sz w:val="28"/>
           <w:szCs w:val="28"/>
         </w:rPr>
         <w:t>Conclusion:</w:t>
       </w:r>
     </w:p>
+    <w:p/>
     <w:p>
       <w:pPr>
         <w:rPr>
@@ -1861,6 +2747,320 @@
       </w:pPr>
       <w:rPr>
         <w:rFonts w:ascii="Symbol" w:hAnsi="Symbol" w:hint="default"/>
+      </w:rPr>
+    </w:lvl>
+  </w:abstractNum>
+  <w:abstractNum w:abstractNumId="9" w15:restartNumberingAfterBreak="0">
+    <w:nsid w:val="1CA109A3"/>
+    <w:multiLevelType w:val="hybridMultilevel"/>
+    <w:tmpl w:val="6F50E278"/>
+    <w:lvl w:ilvl="0" w:tplc="0409000F">
+      <w:start w:val="1"/>
+      <w:numFmt w:val="decimal"/>
+      <w:lvlText w:val="%1."/>
+      <w:lvlJc w:val="left"/>
+      <w:pPr>
+        <w:ind w:left="720" w:hanging="360"/>
+      </w:pPr>
+    </w:lvl>
+    <w:lvl w:ilvl="1" w:tplc="DBC249AE">
+      <w:numFmt w:val="bullet"/>
+      <w:lvlText w:val="-"/>
+      <w:lvlJc w:val="left"/>
+      <w:pPr>
+        <w:ind w:left="1440" w:hanging="360"/>
+      </w:pPr>
+      <w:rPr>
+        <w:rFonts w:ascii="Times New Roman" w:eastAsiaTheme="minorEastAsia" w:hAnsi="Times New Roman" w:cs="Times New Roman" w:hint="default"/>
+      </w:rPr>
+    </w:lvl>
+    <w:lvl w:ilvl="2" w:tplc="0409001B" w:tentative="1">
+      <w:start w:val="1"/>
+      <w:numFmt w:val="lowerRoman"/>
+      <w:lvlText w:val="%3."/>
+      <w:lvlJc w:val="right"/>
+      <w:pPr>
+        <w:ind w:left="2160" w:hanging="180"/>
+      </w:pPr>
+    </w:lvl>
+    <w:lvl w:ilvl="3" w:tplc="0409000F" w:tentative="1">
+      <w:start w:val="1"/>
+      <w:numFmt w:val="decimal"/>
+      <w:lvlText w:val="%4."/>
+      <w:lvlJc w:val="left"/>
+      <w:pPr>
+        <w:ind w:left="2880" w:hanging="360"/>
+      </w:pPr>
+    </w:lvl>
+    <w:lvl w:ilvl="4" w:tplc="04090019" w:tentative="1">
+      <w:start w:val="1"/>
+      <w:numFmt w:val="lowerLetter"/>
+      <w:lvlText w:val="%5."/>
+      <w:lvlJc w:val="left"/>
+      <w:pPr>
+        <w:ind w:left="3600" w:hanging="360"/>
+      </w:pPr>
+    </w:lvl>
+    <w:lvl w:ilvl="5" w:tplc="0409001B" w:tentative="1">
+      <w:start w:val="1"/>
+      <w:numFmt w:val="lowerRoman"/>
+      <w:lvlText w:val="%6."/>
+      <w:lvlJc w:val="right"/>
+      <w:pPr>
+        <w:ind w:left="4320" w:hanging="180"/>
+      </w:pPr>
+    </w:lvl>
+    <w:lvl w:ilvl="6" w:tplc="0409000F" w:tentative="1">
+      <w:start w:val="1"/>
+      <w:numFmt w:val="decimal"/>
+      <w:lvlText w:val="%7."/>
+      <w:lvlJc w:val="left"/>
+      <w:pPr>
+        <w:ind w:left="5040" w:hanging="360"/>
+      </w:pPr>
+    </w:lvl>
+    <w:lvl w:ilvl="7" w:tplc="04090019" w:tentative="1">
+      <w:start w:val="1"/>
+      <w:numFmt w:val="lowerLetter"/>
+      <w:lvlText w:val="%8."/>
+      <w:lvlJc w:val="left"/>
+      <w:pPr>
+        <w:ind w:left="5760" w:hanging="360"/>
+      </w:pPr>
+    </w:lvl>
+    <w:lvl w:ilvl="8" w:tplc="0409001B" w:tentative="1">
+      <w:start w:val="1"/>
+      <w:numFmt w:val="lowerRoman"/>
+      <w:lvlText w:val="%9."/>
+      <w:lvlJc w:val="right"/>
+      <w:pPr>
+        <w:ind w:left="6480" w:hanging="180"/>
+      </w:pPr>
+    </w:lvl>
+  </w:abstractNum>
+  <w:abstractNum w:abstractNumId="10" w15:restartNumberingAfterBreak="0">
+    <w:nsid w:val="243D5E71"/>
+    <w:multiLevelType w:val="hybridMultilevel"/>
+    <w:tmpl w:val="AB9893A2"/>
+    <w:lvl w:ilvl="0" w:tplc="04090001">
+      <w:start w:val="1"/>
+      <w:numFmt w:val="bullet"/>
+      <w:lvlText w:val=""/>
+      <w:lvlJc w:val="left"/>
+      <w:pPr>
+        <w:ind w:left="1800" w:hanging="360"/>
+      </w:pPr>
+      <w:rPr>
+        <w:rFonts w:ascii="Symbol" w:hAnsi="Symbol" w:hint="default"/>
+      </w:rPr>
+    </w:lvl>
+    <w:lvl w:ilvl="1" w:tplc="04090003" w:tentative="1">
+      <w:start w:val="1"/>
+      <w:numFmt w:val="bullet"/>
+      <w:lvlText w:val="o"/>
+      <w:lvlJc w:val="left"/>
+      <w:pPr>
+        <w:ind w:left="2520" w:hanging="360"/>
+      </w:pPr>
+      <w:rPr>
+        <w:rFonts w:ascii="Courier New" w:hAnsi="Courier New" w:cs="Courier New" w:hint="default"/>
+      </w:rPr>
+    </w:lvl>
+    <w:lvl w:ilvl="2" w:tplc="04090005" w:tentative="1">
+      <w:start w:val="1"/>
+      <w:numFmt w:val="bullet"/>
+      <w:lvlText w:val=""/>
+      <w:lvlJc w:val="left"/>
+      <w:pPr>
+        <w:ind w:left="3240" w:hanging="360"/>
+      </w:pPr>
+      <w:rPr>
+        <w:rFonts w:ascii="Wingdings" w:hAnsi="Wingdings" w:hint="default"/>
+      </w:rPr>
+    </w:lvl>
+    <w:lvl w:ilvl="3" w:tplc="04090001" w:tentative="1">
+      <w:start w:val="1"/>
+      <w:numFmt w:val="bullet"/>
+      <w:lvlText w:val=""/>
+      <w:lvlJc w:val="left"/>
+      <w:pPr>
+        <w:ind w:left="3960" w:hanging="360"/>
+      </w:pPr>
+      <w:rPr>
+        <w:rFonts w:ascii="Symbol" w:hAnsi="Symbol" w:hint="default"/>
+      </w:rPr>
+    </w:lvl>
+    <w:lvl w:ilvl="4" w:tplc="04090003" w:tentative="1">
+      <w:start w:val="1"/>
+      <w:numFmt w:val="bullet"/>
+      <w:lvlText w:val="o"/>
+      <w:lvlJc w:val="left"/>
+      <w:pPr>
+        <w:ind w:left="4680" w:hanging="360"/>
+      </w:pPr>
+      <w:rPr>
+        <w:rFonts w:ascii="Courier New" w:hAnsi="Courier New" w:cs="Courier New" w:hint="default"/>
+      </w:rPr>
+    </w:lvl>
+    <w:lvl w:ilvl="5" w:tplc="04090005" w:tentative="1">
+      <w:start w:val="1"/>
+      <w:numFmt w:val="bullet"/>
+      <w:lvlText w:val=""/>
+      <w:lvlJc w:val="left"/>
+      <w:pPr>
+        <w:ind w:left="5400" w:hanging="360"/>
+      </w:pPr>
+      <w:rPr>
+        <w:rFonts w:ascii="Wingdings" w:hAnsi="Wingdings" w:hint="default"/>
+      </w:rPr>
+    </w:lvl>
+    <w:lvl w:ilvl="6" w:tplc="04090001" w:tentative="1">
+      <w:start w:val="1"/>
+      <w:numFmt w:val="bullet"/>
+      <w:lvlText w:val=""/>
+      <w:lvlJc w:val="left"/>
+      <w:pPr>
+        <w:ind w:left="6120" w:hanging="360"/>
+      </w:pPr>
+      <w:rPr>
+        <w:rFonts w:ascii="Symbol" w:hAnsi="Symbol" w:hint="default"/>
+      </w:rPr>
+    </w:lvl>
+    <w:lvl w:ilvl="7" w:tplc="04090003" w:tentative="1">
+      <w:start w:val="1"/>
+      <w:numFmt w:val="bullet"/>
+      <w:lvlText w:val="o"/>
+      <w:lvlJc w:val="left"/>
+      <w:pPr>
+        <w:ind w:left="6840" w:hanging="360"/>
+      </w:pPr>
+      <w:rPr>
+        <w:rFonts w:ascii="Courier New" w:hAnsi="Courier New" w:cs="Courier New" w:hint="default"/>
+      </w:rPr>
+    </w:lvl>
+    <w:lvl w:ilvl="8" w:tplc="04090005" w:tentative="1">
+      <w:start w:val="1"/>
+      <w:numFmt w:val="bullet"/>
+      <w:lvlText w:val=""/>
+      <w:lvlJc w:val="left"/>
+      <w:pPr>
+        <w:ind w:left="7560" w:hanging="360"/>
+      </w:pPr>
+      <w:rPr>
+        <w:rFonts w:ascii="Wingdings" w:hAnsi="Wingdings" w:hint="default"/>
+      </w:rPr>
+    </w:lvl>
+  </w:abstractNum>
+  <w:abstractNum w:abstractNumId="11" w15:restartNumberingAfterBreak="0">
+    <w:nsid w:val="3456164B"/>
+    <w:multiLevelType w:val="hybridMultilevel"/>
+    <w:tmpl w:val="DE643208"/>
+    <w:lvl w:ilvl="0" w:tplc="04090001">
+      <w:start w:val="1"/>
+      <w:numFmt w:val="bullet"/>
+      <w:lvlText w:val=""/>
+      <w:lvlJc w:val="left"/>
+      <w:pPr>
+        <w:ind w:left="720" w:hanging="360"/>
+      </w:pPr>
+      <w:rPr>
+        <w:rFonts w:ascii="Symbol" w:hAnsi="Symbol" w:hint="default"/>
+      </w:rPr>
+    </w:lvl>
+    <w:lvl w:ilvl="1" w:tplc="04090003">
+      <w:start w:val="1"/>
+      <w:numFmt w:val="bullet"/>
+      <w:lvlText w:val="o"/>
+      <w:lvlJc w:val="left"/>
+      <w:pPr>
+        <w:ind w:left="1440" w:hanging="360"/>
+      </w:pPr>
+      <w:rPr>
+        <w:rFonts w:ascii="Courier New" w:hAnsi="Courier New" w:cs="Courier New" w:hint="default"/>
+      </w:rPr>
+    </w:lvl>
+    <w:lvl w:ilvl="2" w:tplc="04090005" w:tentative="1">
+      <w:start w:val="1"/>
+      <w:numFmt w:val="bullet"/>
+      <w:lvlText w:val=""/>
+      <w:lvlJc w:val="left"/>
+      <w:pPr>
+        <w:ind w:left="2160" w:hanging="360"/>
+      </w:pPr>
+      <w:rPr>
+        <w:rFonts w:ascii="Wingdings" w:hAnsi="Wingdings" w:hint="default"/>
+      </w:rPr>
+    </w:lvl>
+    <w:lvl w:ilvl="3" w:tplc="04090001" w:tentative="1">
+      <w:start w:val="1"/>
+      <w:numFmt w:val="bullet"/>
+      <w:lvlText w:val=""/>
+      <w:lvlJc w:val="left"/>
+      <w:pPr>
+        <w:ind w:left="2880" w:hanging="360"/>
+      </w:pPr>
+      <w:rPr>
+        <w:rFonts w:ascii="Symbol" w:hAnsi="Symbol" w:hint="default"/>
+      </w:rPr>
+    </w:lvl>
+    <w:lvl w:ilvl="4" w:tplc="04090003" w:tentative="1">
+      <w:start w:val="1"/>
+      <w:numFmt w:val="bullet"/>
+      <w:lvlText w:val="o"/>
+      <w:lvlJc w:val="left"/>
+      <w:pPr>
+        <w:ind w:left="3600" w:hanging="360"/>
+      </w:pPr>
+      <w:rPr>
+        <w:rFonts w:ascii="Courier New" w:hAnsi="Courier New" w:cs="Courier New" w:hint="default"/>
+      </w:rPr>
+    </w:lvl>
+    <w:lvl w:ilvl="5" w:tplc="04090005" w:tentative="1">
+      <w:start w:val="1"/>
+      <w:numFmt w:val="bullet"/>
+      <w:lvlText w:val=""/>
+      <w:lvlJc w:val="left"/>
+      <w:pPr>
+        <w:ind w:left="4320" w:hanging="360"/>
+      </w:pPr>
+      <w:rPr>
+        <w:rFonts w:ascii="Wingdings" w:hAnsi="Wingdings" w:hint="default"/>
+      </w:rPr>
+    </w:lvl>
+    <w:lvl w:ilvl="6" w:tplc="04090001" w:tentative="1">
+      <w:start w:val="1"/>
+      <w:numFmt w:val="bullet"/>
+      <w:lvlText w:val=""/>
+      <w:lvlJc w:val="left"/>
+      <w:pPr>
+        <w:ind w:left="5040" w:hanging="360"/>
+      </w:pPr>
+      <w:rPr>
+        <w:rFonts w:ascii="Symbol" w:hAnsi="Symbol" w:hint="default"/>
+      </w:rPr>
+    </w:lvl>
+    <w:lvl w:ilvl="7" w:tplc="04090003" w:tentative="1">
+      <w:start w:val="1"/>
+      <w:numFmt w:val="bullet"/>
+      <w:lvlText w:val="o"/>
+      <w:lvlJc w:val="left"/>
+      <w:pPr>
+        <w:ind w:left="5760" w:hanging="360"/>
+      </w:pPr>
+      <w:rPr>
+        <w:rFonts w:ascii="Courier New" w:hAnsi="Courier New" w:cs="Courier New" w:hint="default"/>
+      </w:rPr>
+    </w:lvl>
+    <w:lvl w:ilvl="8" w:tplc="04090005" w:tentative="1">
+      <w:start w:val="1"/>
+      <w:numFmt w:val="bullet"/>
+      <w:lvlText w:val=""/>
+      <w:lvlJc w:val="left"/>
+      <w:pPr>
+        <w:ind w:left="6480" w:hanging="360"/>
+      </w:pPr>
+      <w:rPr>
+        <w:rFonts w:ascii="Wingdings" w:hAnsi="Wingdings" w:hint="default"/>
       </w:rPr>
     </w:lvl>
   </w:abstractNum>
@@ -1890,6 +3090,15 @@
   </w:num>
   <w:num w:numId="9" w16cid:durableId="1880894754">
     <w:abstractNumId w:val="0"/>
+  </w:num>
+  <w:num w:numId="10" w16cid:durableId="1814449350">
+    <w:abstractNumId w:val="9"/>
+  </w:num>
+  <w:num w:numId="11" w16cid:durableId="9528738">
+    <w:abstractNumId w:val="11"/>
+  </w:num>
+  <w:num w:numId="12" w16cid:durableId="1641572666">
+    <w:abstractNumId w:val="10"/>
   </w:num>
 </w:numbering>
 </file>
